--- a/documentation/Weekly agendas/Meeting 16.12.2020.docx
+++ b/documentation/Weekly agendas/Meeting 16.12.2020.docx
@@ -138,6 +138,24 @@
           <w:rtl w:val="0"/>
         </w:rPr>
         <w:t xml:space="preserve">Create new tests for the Transactions microservice in order to achieve a higher test coverage. (Kendra, Stoyan)</w:t>
+      </w:r>
+    </w:p>
+    <w:p>
+      <w:pPr>
+        <w:numPr>
+          <w:ilvl w:val="0"/>
+          <w:numId w:val="3"/>
+        </w:numPr>
+        <w:ind w:left="720" w:hanging="360"/>
+        <w:rPr>
+          <w:u w:val="none"/>
+        </w:rPr>
+      </w:pPr>
+      <w:r>
+        <w:rPr>
+          <w:rtl w:val="0"/>
+        </w:rPr>
+        <w:t xml:space="preserve">Add further tests for Requests microservice. (Fabian)</w:t>
       </w:r>
     </w:p>
     <w:p>

--- a/documentation/Weekly agendas/Meeting 16.12.2020.docx
+++ b/documentation/Weekly agendas/Meeting 16.12.2020.docx
@@ -355,6 +355,38 @@
           <w:rtl w:val="0"/>
         </w:rPr>
         <w:t xml:space="preserve">Notes of the meeting:</w:t>
+      </w:r>
+    </w:p>
+    <w:p>
+      <w:pPr>
+        <w:rPr/>
+      </w:pPr>
+      <w:r>
+        <w:rPr>
+          <w:rtl w:val="0"/>
+        </w:rPr>
+        <w:t xml:space="preserve">Heroku look at this for the database (digital ocean already works so forget it)</w:t>
+      </w:r>
+    </w:p>
+    <w:p>
+      <w:pPr>
+        <w:rPr/>
+      </w:pPr>
+      <w:r>
+        <w:rPr>
+          <w:rtl w:val="0"/>
+        </w:rPr>
+        <w:t xml:space="preserve">Unit tests</w:t>
+      </w:r>
+    </w:p>
+    <w:p>
+      <w:pPr>
+        <w:rPr/>
+      </w:pPr>
+      <w:r>
+        <w:rPr>
+          <w:rtl w:val="0"/>
+        </w:rPr>
       </w:r>
     </w:p>
     <w:p>
